--- a/ЛР2 МИТ-22 Русских Е.В..docx
+++ b/ЛР2 МИТ-22 Русских Е.В..docx
@@ -4685,7 +4685,7 @@
           <w:color w:val="CCCCCC"/>
           <w:sz w:val="21"/>
           <w:szCs w:val="21"/>
-          <w:lang w:eastAsia="ru-RU"/>
+          <w:lang w:val="en-US" w:eastAsia="ru-RU"/>
         </w:rPr>
       </w:pPr>
       <w:r>
@@ -4704,30 +4704,40 @@
           <w:color w:val="6A9955"/>
           <w:sz w:val="21"/>
           <w:szCs w:val="21"/>
-          <w:lang w:eastAsia="ru-RU"/>
-        </w:rPr>
-        <w:t>// свет</w:t>
-      </w:r>
-    </w:p>
-    <w:p>
-      <w:pPr>
-        <w:shd w:val="clear" w:color="auto" w:fill="1F1F1F"/>
-        <w:spacing w:line="285" w:lineRule="atLeast"/>
-        <w:rPr>
-          <w:rFonts w:ascii="Consolas" w:eastAsia="Times New Roman" w:hAnsi="Consolas"/>
-          <w:color w:val="CCCCCC"/>
-          <w:sz w:val="21"/>
-          <w:szCs w:val="21"/>
-          <w:lang w:eastAsia="ru-RU"/>
-        </w:rPr>
-      </w:pPr>
-      <w:r>
-        <w:rPr>
-          <w:rFonts w:ascii="Consolas" w:eastAsia="Times New Roman" w:hAnsi="Consolas"/>
-          <w:color w:val="CCCCCC"/>
-          <w:sz w:val="21"/>
-          <w:szCs w:val="21"/>
-          <w:lang w:eastAsia="ru-RU"/>
+          <w:lang w:val="en-US" w:eastAsia="ru-RU"/>
+        </w:rPr>
+        <w:t xml:space="preserve">// </w:t>
+      </w:r>
+      <w:r>
+        <w:rPr>
+          <w:rFonts w:ascii="Consolas" w:eastAsia="Times New Roman" w:hAnsi="Consolas"/>
+          <w:color w:val="6A9955"/>
+          <w:sz w:val="21"/>
+          <w:szCs w:val="21"/>
+          <w:lang w:eastAsia="ru-RU"/>
+        </w:rPr>
+        <w:t>свет</w:t>
+      </w:r>
+    </w:p>
+    <w:p>
+      <w:pPr>
+        <w:shd w:val="clear" w:color="auto" w:fill="1F1F1F"/>
+        <w:spacing w:line="285" w:lineRule="atLeast"/>
+        <w:rPr>
+          <w:rFonts w:ascii="Consolas" w:eastAsia="Times New Roman" w:hAnsi="Consolas"/>
+          <w:color w:val="CCCCCC"/>
+          <w:sz w:val="21"/>
+          <w:szCs w:val="21"/>
+          <w:lang w:eastAsia="ru-RU"/>
+        </w:rPr>
+      </w:pPr>
+      <w:r>
+        <w:rPr>
+          <w:rFonts w:ascii="Consolas" w:eastAsia="Times New Roman" w:hAnsi="Consolas"/>
+          <w:color w:val="CCCCCC"/>
+          <w:sz w:val="21"/>
+          <w:szCs w:val="21"/>
+          <w:lang w:val="en-US" w:eastAsia="ru-RU"/>
         </w:rPr>
         <w:t xml:space="preserve">    </w:t>
       </w:r>
@@ -5456,7 +5466,7 @@
           <w:color w:val="CCCCCC"/>
           <w:sz w:val="21"/>
           <w:szCs w:val="21"/>
-          <w:lang w:val="en-US" w:eastAsia="ru-RU"/>
+          <w:lang w:eastAsia="ru-RU"/>
         </w:rPr>
       </w:pPr>
       <w:proofErr w:type="gramStart"/>
@@ -5477,7 +5487,7 @@
           <w:color w:val="CCCCCC"/>
           <w:sz w:val="21"/>
           <w:szCs w:val="21"/>
-          <w:lang w:val="en-US" w:eastAsia="ru-RU"/>
+          <w:lang w:eastAsia="ru-RU"/>
         </w:rPr>
         <w:t xml:space="preserve"> </w:t>
       </w:r>
@@ -5497,7 +5507,7 @@
           <w:color w:val="CCCCCC"/>
           <w:sz w:val="21"/>
           <w:szCs w:val="21"/>
-          <w:lang w:val="en-US" w:eastAsia="ru-RU"/>
+          <w:lang w:eastAsia="ru-RU"/>
         </w:rPr>
         <w:t xml:space="preserve">() </w:t>
       </w:r>
@@ -5511,16 +5521,16 @@
           <w:color w:val="CCCCCC"/>
           <w:sz w:val="21"/>
           <w:szCs w:val="21"/>
-          <w:lang w:val="en-US" w:eastAsia="ru-RU"/>
-        </w:rPr>
-      </w:pPr>
-      <w:r>
-        <w:rPr>
-          <w:rFonts w:ascii="Consolas" w:eastAsia="Times New Roman" w:hAnsi="Consolas"/>
-          <w:color w:val="CCCCCC"/>
-          <w:sz w:val="21"/>
-          <w:szCs w:val="21"/>
-          <w:lang w:val="en-US" w:eastAsia="ru-RU"/>
+          <w:lang w:eastAsia="ru-RU"/>
+        </w:rPr>
+      </w:pPr>
+      <w:r>
+        <w:rPr>
+          <w:rFonts w:ascii="Consolas" w:eastAsia="Times New Roman" w:hAnsi="Consolas"/>
+          <w:color w:val="CCCCCC"/>
+          <w:sz w:val="21"/>
+          <w:szCs w:val="21"/>
+          <w:lang w:eastAsia="ru-RU"/>
         </w:rPr>
         <w:t>{</w:t>
       </w:r>
@@ -5534,18 +5544,48 @@
           <w:color w:val="CCCCCC"/>
           <w:sz w:val="21"/>
           <w:szCs w:val="21"/>
-          <w:lang w:val="en-US" w:eastAsia="ru-RU"/>
-        </w:rPr>
-      </w:pPr>
-      <w:r>
-        <w:rPr>
-          <w:rFonts w:ascii="Consolas" w:eastAsia="Times New Roman" w:hAnsi="Consolas"/>
-          <w:color w:val="CCCCCC"/>
-          <w:sz w:val="21"/>
-          <w:szCs w:val="21"/>
-          <w:lang w:val="en-US" w:eastAsia="ru-RU"/>
-        </w:rPr>
-        <w:t xml:space="preserve">    </w:t>
+          <w:lang w:eastAsia="ru-RU"/>
+        </w:rPr>
+      </w:pPr>
+      <w:r>
+        <w:rPr>
+          <w:rFonts w:ascii="Consolas" w:eastAsia="Times New Roman" w:hAnsi="Consolas"/>
+          <w:color w:val="CCCCCC"/>
+          <w:sz w:val="21"/>
+          <w:szCs w:val="21"/>
+          <w:lang w:val="en-US" w:eastAsia="ru-RU"/>
+        </w:rPr>
+        <w:t> </w:t>
+      </w:r>
+      <w:r>
+        <w:rPr>
+          <w:rFonts w:ascii="Consolas" w:eastAsia="Times New Roman" w:hAnsi="Consolas"/>
+          <w:color w:val="CCCCCC"/>
+          <w:sz w:val="21"/>
+          <w:szCs w:val="21"/>
+          <w:lang w:eastAsia="ru-RU"/>
+        </w:rPr>
+        <w:t xml:space="preserve"> </w:t>
+      </w:r>
+      <w:r>
+        <w:rPr>
+          <w:rFonts w:ascii="Consolas" w:eastAsia="Times New Roman" w:hAnsi="Consolas"/>
+          <w:color w:val="CCCCCC"/>
+          <w:sz w:val="21"/>
+          <w:szCs w:val="21"/>
+          <w:lang w:val="en-US" w:eastAsia="ru-RU"/>
+        </w:rPr>
+        <w:t> </w:t>
+      </w:r>
+      <w:r>
+        <w:rPr>
+          <w:rFonts w:ascii="Consolas" w:eastAsia="Times New Roman" w:hAnsi="Consolas"/>
+          <w:color w:val="CCCCCC"/>
+          <w:sz w:val="21"/>
+          <w:szCs w:val="21"/>
+          <w:lang w:eastAsia="ru-RU"/>
+        </w:rPr>
+        <w:t xml:space="preserve"> </w:t>
       </w:r>
       <w:r>
         <w:rPr>
@@ -5553,7 +5593,7 @@
           <w:color w:val="6A9955"/>
           <w:sz w:val="21"/>
           <w:szCs w:val="21"/>
-          <w:lang w:val="en-US" w:eastAsia="ru-RU"/>
+          <w:lang w:eastAsia="ru-RU"/>
         </w:rPr>
         <w:t xml:space="preserve">// </w:t>
       </w:r>
@@ -5573,7 +5613,7 @@
           <w:color w:val="6A9955"/>
           <w:sz w:val="21"/>
           <w:szCs w:val="21"/>
-          <w:lang w:val="en-US" w:eastAsia="ru-RU"/>
+          <w:lang w:eastAsia="ru-RU"/>
         </w:rPr>
         <w:t xml:space="preserve"> </w:t>
       </w:r>
@@ -5593,7 +5633,7 @@
           <w:color w:val="6A9955"/>
           <w:sz w:val="21"/>
           <w:szCs w:val="21"/>
-          <w:lang w:val="en-US" w:eastAsia="ru-RU"/>
+          <w:lang w:eastAsia="ru-RU"/>
         </w:rPr>
         <w:t xml:space="preserve"> </w:t>
       </w:r>
@@ -5617,18 +5657,48 @@
           <w:color w:val="CCCCCC"/>
           <w:sz w:val="21"/>
           <w:szCs w:val="21"/>
-          <w:lang w:val="en-US" w:eastAsia="ru-RU"/>
-        </w:rPr>
-      </w:pPr>
-      <w:r>
-        <w:rPr>
-          <w:rFonts w:ascii="Consolas" w:eastAsia="Times New Roman" w:hAnsi="Consolas"/>
-          <w:color w:val="CCCCCC"/>
-          <w:sz w:val="21"/>
-          <w:szCs w:val="21"/>
-          <w:lang w:val="en-US" w:eastAsia="ru-RU"/>
-        </w:rPr>
-        <w:t xml:space="preserve">    </w:t>
+          <w:lang w:eastAsia="ru-RU"/>
+        </w:rPr>
+      </w:pPr>
+      <w:r>
+        <w:rPr>
+          <w:rFonts w:ascii="Consolas" w:eastAsia="Times New Roman" w:hAnsi="Consolas"/>
+          <w:color w:val="CCCCCC"/>
+          <w:sz w:val="21"/>
+          <w:szCs w:val="21"/>
+          <w:lang w:val="en-US" w:eastAsia="ru-RU"/>
+        </w:rPr>
+        <w:t> </w:t>
+      </w:r>
+      <w:r>
+        <w:rPr>
+          <w:rFonts w:ascii="Consolas" w:eastAsia="Times New Roman" w:hAnsi="Consolas"/>
+          <w:color w:val="CCCCCC"/>
+          <w:sz w:val="21"/>
+          <w:szCs w:val="21"/>
+          <w:lang w:eastAsia="ru-RU"/>
+        </w:rPr>
+        <w:t xml:space="preserve"> </w:t>
+      </w:r>
+      <w:r>
+        <w:rPr>
+          <w:rFonts w:ascii="Consolas" w:eastAsia="Times New Roman" w:hAnsi="Consolas"/>
+          <w:color w:val="CCCCCC"/>
+          <w:sz w:val="21"/>
+          <w:szCs w:val="21"/>
+          <w:lang w:val="en-US" w:eastAsia="ru-RU"/>
+        </w:rPr>
+        <w:t> </w:t>
+      </w:r>
+      <w:r>
+        <w:rPr>
+          <w:rFonts w:ascii="Consolas" w:eastAsia="Times New Roman" w:hAnsi="Consolas"/>
+          <w:color w:val="CCCCCC"/>
+          <w:sz w:val="21"/>
+          <w:szCs w:val="21"/>
+          <w:lang w:eastAsia="ru-RU"/>
+        </w:rPr>
+        <w:t xml:space="preserve"> </w:t>
       </w:r>
       <w:proofErr w:type="gramStart"/>
       <w:r>
@@ -5648,7 +5718,7 @@
           <w:color w:val="CCCCCC"/>
           <w:sz w:val="21"/>
           <w:szCs w:val="21"/>
-          <w:lang w:val="en-US" w:eastAsia="ru-RU"/>
+          <w:lang w:eastAsia="ru-RU"/>
         </w:rPr>
         <w:t xml:space="preserve"> </w:t>
       </w:r>
@@ -5670,7 +5740,7 @@
           <w:color w:val="CCCCCC"/>
           <w:sz w:val="21"/>
           <w:szCs w:val="21"/>
-          <w:lang w:val="en-US" w:eastAsia="ru-RU"/>
+          <w:lang w:eastAsia="ru-RU"/>
         </w:rPr>
         <w:t xml:space="preserve"> </w:t>
       </w:r>
@@ -5680,7 +5750,7 @@
           <w:color w:val="D4D4D4"/>
           <w:sz w:val="21"/>
           <w:szCs w:val="21"/>
-          <w:lang w:val="en-US" w:eastAsia="ru-RU"/>
+          <w:lang w:eastAsia="ru-RU"/>
         </w:rPr>
         <w:t>=</w:t>
       </w:r>
@@ -5690,34 +5760,34 @@
           <w:color w:val="CCCCCC"/>
           <w:sz w:val="21"/>
           <w:szCs w:val="21"/>
-          <w:lang w:val="en-US" w:eastAsia="ru-RU"/>
-        </w:rPr>
-        <w:t xml:space="preserve"> </w:t>
+          <w:lang w:eastAsia="ru-RU"/>
+        </w:rPr>
+        <w:t xml:space="preserve"> </w:t>
+      </w:r>
+      <w:r>
+        <w:rPr>
+          <w:rFonts w:ascii="Consolas" w:eastAsia="Times New Roman" w:hAnsi="Consolas"/>
+          <w:color w:val="9CDCFE"/>
+          <w:sz w:val="21"/>
+          <w:szCs w:val="21"/>
+          <w:lang w:val="en-US" w:eastAsia="ru-RU"/>
+        </w:rPr>
+        <w:t>clock</w:t>
+      </w:r>
+      <w:r>
+        <w:rPr>
+          <w:rFonts w:ascii="Consolas" w:eastAsia="Times New Roman" w:hAnsi="Consolas"/>
+          <w:color w:val="CCCCCC"/>
+          <w:sz w:val="21"/>
+          <w:szCs w:val="21"/>
+          <w:lang w:eastAsia="ru-RU"/>
+        </w:rPr>
+        <w:t>.</w:t>
       </w:r>
       <w:proofErr w:type="spellStart"/>
       <w:r>
         <w:rPr>
           <w:rFonts w:ascii="Consolas" w:eastAsia="Times New Roman" w:hAnsi="Consolas"/>
-          <w:color w:val="9CDCFE"/>
-          <w:sz w:val="21"/>
-          <w:szCs w:val="21"/>
-          <w:lang w:val="en-US" w:eastAsia="ru-RU"/>
-        </w:rPr>
-        <w:t>clock</w:t>
-      </w:r>
-      <w:r>
-        <w:rPr>
-          <w:rFonts w:ascii="Consolas" w:eastAsia="Times New Roman" w:hAnsi="Consolas"/>
-          <w:color w:val="CCCCCC"/>
-          <w:sz w:val="21"/>
-          <w:szCs w:val="21"/>
-          <w:lang w:val="en-US" w:eastAsia="ru-RU"/>
-        </w:rPr>
-        <w:t>.</w:t>
-      </w:r>
-      <w:r>
-        <w:rPr>
-          <w:rFonts w:ascii="Consolas" w:eastAsia="Times New Roman" w:hAnsi="Consolas"/>
           <w:color w:val="DCDCAA"/>
           <w:sz w:val="21"/>
           <w:szCs w:val="21"/>
@@ -5732,7 +5802,7 @@
           <w:color w:val="CCCCCC"/>
           <w:sz w:val="21"/>
           <w:szCs w:val="21"/>
-          <w:lang w:val="en-US" w:eastAsia="ru-RU"/>
+          <w:lang w:eastAsia="ru-RU"/>
         </w:rPr>
         <w:t>()</w:t>
       </w:r>
@@ -5746,41 +5816,101 @@
           <w:color w:val="CCCCCC"/>
           <w:sz w:val="21"/>
           <w:szCs w:val="21"/>
-          <w:lang w:val="en-US" w:eastAsia="ru-RU"/>
-        </w:rPr>
-      </w:pPr>
-      <w:r>
-        <w:rPr>
-          <w:rFonts w:ascii="Consolas" w:eastAsia="Times New Roman" w:hAnsi="Consolas"/>
-          <w:color w:val="CCCCCC"/>
-          <w:sz w:val="21"/>
-          <w:szCs w:val="21"/>
-          <w:lang w:val="en-US" w:eastAsia="ru-RU"/>
-        </w:rPr>
-        <w:t xml:space="preserve">    </w:t>
-      </w:r>
-    </w:p>
-    <w:p>
-      <w:pPr>
-        <w:shd w:val="clear" w:color="auto" w:fill="1F1F1F"/>
-        <w:spacing w:line="285" w:lineRule="atLeast"/>
-        <w:rPr>
-          <w:rFonts w:ascii="Consolas" w:eastAsia="Times New Roman" w:hAnsi="Consolas"/>
-          <w:color w:val="CCCCCC"/>
-          <w:sz w:val="21"/>
-          <w:szCs w:val="21"/>
-          <w:lang w:val="en-US" w:eastAsia="ru-RU"/>
-        </w:rPr>
-      </w:pPr>
-      <w:r>
-        <w:rPr>
-          <w:rFonts w:ascii="Consolas" w:eastAsia="Times New Roman" w:hAnsi="Consolas"/>
-          <w:color w:val="CCCCCC"/>
-          <w:sz w:val="21"/>
-          <w:szCs w:val="21"/>
-          <w:lang w:val="en-US" w:eastAsia="ru-RU"/>
-        </w:rPr>
-        <w:t xml:space="preserve">    </w:t>
+          <w:lang w:eastAsia="ru-RU"/>
+        </w:rPr>
+      </w:pPr>
+      <w:r>
+        <w:rPr>
+          <w:rFonts w:ascii="Consolas" w:eastAsia="Times New Roman" w:hAnsi="Consolas"/>
+          <w:color w:val="CCCCCC"/>
+          <w:sz w:val="21"/>
+          <w:szCs w:val="21"/>
+          <w:lang w:val="en-US" w:eastAsia="ru-RU"/>
+        </w:rPr>
+        <w:t> </w:t>
+      </w:r>
+      <w:r>
+        <w:rPr>
+          <w:rFonts w:ascii="Consolas" w:eastAsia="Times New Roman" w:hAnsi="Consolas"/>
+          <w:color w:val="CCCCCC"/>
+          <w:sz w:val="21"/>
+          <w:szCs w:val="21"/>
+          <w:lang w:eastAsia="ru-RU"/>
+        </w:rPr>
+        <w:t xml:space="preserve"> </w:t>
+      </w:r>
+      <w:r>
+        <w:rPr>
+          <w:rFonts w:ascii="Consolas" w:eastAsia="Times New Roman" w:hAnsi="Consolas"/>
+          <w:color w:val="CCCCCC"/>
+          <w:sz w:val="21"/>
+          <w:szCs w:val="21"/>
+          <w:lang w:val="en-US" w:eastAsia="ru-RU"/>
+        </w:rPr>
+        <w:t> </w:t>
+      </w:r>
+      <w:r>
+        <w:rPr>
+          <w:rFonts w:ascii="Consolas" w:eastAsia="Times New Roman" w:hAnsi="Consolas"/>
+          <w:color w:val="CCCCCC"/>
+          <w:sz w:val="21"/>
+          <w:szCs w:val="21"/>
+          <w:lang w:eastAsia="ru-RU"/>
+        </w:rPr>
+        <w:t xml:space="preserve"> </w:t>
+      </w:r>
+    </w:p>
+    <w:p>
+      <w:pPr>
+        <w:shd w:val="clear" w:color="auto" w:fill="1F1F1F"/>
+        <w:spacing w:line="285" w:lineRule="atLeast"/>
+        <w:rPr>
+          <w:rFonts w:ascii="Consolas" w:eastAsia="Times New Roman" w:hAnsi="Consolas"/>
+          <w:color w:val="CCCCCC"/>
+          <w:sz w:val="21"/>
+          <w:szCs w:val="21"/>
+          <w:lang w:eastAsia="ru-RU"/>
+        </w:rPr>
+      </w:pPr>
+      <w:r>
+        <w:rPr>
+          <w:rFonts w:ascii="Consolas" w:eastAsia="Times New Roman" w:hAnsi="Consolas"/>
+          <w:color w:val="CCCCCC"/>
+          <w:sz w:val="21"/>
+          <w:szCs w:val="21"/>
+          <w:lang w:val="en-US" w:eastAsia="ru-RU"/>
+        </w:rPr>
+        <w:t> </w:t>
+      </w:r>
+      <w:r>
+        <w:rPr>
+          <w:rFonts w:ascii="Consolas" w:eastAsia="Times New Roman" w:hAnsi="Consolas"/>
+          <w:color w:val="CCCCCC"/>
+          <w:sz w:val="21"/>
+          <w:szCs w:val="21"/>
+          <w:lang w:eastAsia="ru-RU"/>
+        </w:rPr>
+        <w:t xml:space="preserve"> </w:t>
+      </w:r>
+      <w:r>
+        <w:rPr>
+          <w:rFonts w:ascii="Consolas" w:eastAsia="Times New Roman" w:hAnsi="Consolas"/>
+          <w:color w:val="CCCCCC"/>
+          <w:sz w:val="21"/>
+          <w:szCs w:val="21"/>
+          <w:lang w:val="en-US" w:eastAsia="ru-RU"/>
+        </w:rPr>
+        <w:t> </w:t>
+      </w:r>
+      <w:r>
+        <w:rPr>
+          <w:rFonts w:ascii="Consolas" w:eastAsia="Times New Roman" w:hAnsi="Consolas"/>
+          <w:color w:val="CCCCCC"/>
+          <w:sz w:val="21"/>
+          <w:szCs w:val="21"/>
+          <w:lang w:eastAsia="ru-RU"/>
+        </w:rPr>
+        <w:t xml:space="preserve"> </w:t>
       </w:r>
       <w:r>
         <w:rPr>
@@ -5788,7 +5918,7 @@
           <w:color w:val="6A9955"/>
           <w:sz w:val="21"/>
           <w:szCs w:val="21"/>
-          <w:lang w:val="en-US" w:eastAsia="ru-RU"/>
+          <w:lang w:eastAsia="ru-RU"/>
         </w:rPr>
         <w:t xml:space="preserve">// </w:t>
       </w:r>
@@ -5808,7 +5938,7 @@
           <w:color w:val="6A9955"/>
           <w:sz w:val="21"/>
           <w:szCs w:val="21"/>
-          <w:lang w:val="en-US" w:eastAsia="ru-RU"/>
+          <w:lang w:eastAsia="ru-RU"/>
         </w:rPr>
         <w:t xml:space="preserve"> </w:t>
       </w:r>
@@ -5828,7 +5958,7 @@
           <w:color w:val="6A9955"/>
           <w:sz w:val="21"/>
           <w:szCs w:val="21"/>
-          <w:lang w:val="en-US" w:eastAsia="ru-RU"/>
+          <w:lang w:eastAsia="ru-RU"/>
         </w:rPr>
         <w:t xml:space="preserve"> </w:t>
       </w:r>
@@ -5863,7 +5993,37 @@
           <w:szCs w:val="21"/>
           <w:lang w:val="en-US" w:eastAsia="ru-RU"/>
         </w:rPr>
-        <w:t xml:space="preserve">    </w:t>
+        <w:t> </w:t>
+      </w:r>
+      <w:r>
+        <w:rPr>
+          <w:rFonts w:ascii="Consolas" w:eastAsia="Times New Roman" w:hAnsi="Consolas"/>
+          <w:color w:val="CCCCCC"/>
+          <w:sz w:val="21"/>
+          <w:szCs w:val="21"/>
+          <w:lang w:eastAsia="ru-RU"/>
+        </w:rPr>
+        <w:t xml:space="preserve"> </w:t>
+      </w:r>
+      <w:r>
+        <w:rPr>
+          <w:rFonts w:ascii="Consolas" w:eastAsia="Times New Roman" w:hAnsi="Consolas"/>
+          <w:color w:val="CCCCCC"/>
+          <w:sz w:val="21"/>
+          <w:szCs w:val="21"/>
+          <w:lang w:val="en-US" w:eastAsia="ru-RU"/>
+        </w:rPr>
+        <w:t> </w:t>
+      </w:r>
+      <w:r>
+        <w:rPr>
+          <w:rFonts w:ascii="Consolas" w:eastAsia="Times New Roman" w:hAnsi="Consolas"/>
+          <w:color w:val="CCCCCC"/>
+          <w:sz w:val="21"/>
+          <w:szCs w:val="21"/>
+          <w:lang w:eastAsia="ru-RU"/>
+        </w:rPr>
+        <w:t xml:space="preserve"> </w:t>
       </w:r>
       <w:proofErr w:type="gramStart"/>
       <w:r>
@@ -11984,7 +12144,7 @@
           <w:color w:val="CCCCCC"/>
           <w:sz w:val="21"/>
           <w:szCs w:val="21"/>
-          <w:lang w:eastAsia="ru-RU"/>
+          <w:lang w:val="en-US" w:eastAsia="ru-RU"/>
         </w:rPr>
       </w:pPr>
       <w:r>
@@ -12003,7 +12163,7 @@
           <w:color w:val="6A9955"/>
           <w:sz w:val="21"/>
           <w:szCs w:val="21"/>
-          <w:lang w:eastAsia="ru-RU"/>
+          <w:lang w:val="en-US" w:eastAsia="ru-RU"/>
         </w:rPr>
         <w:t xml:space="preserve">// </w:t>
       </w:r>
@@ -12027,7 +12187,7 @@
           <w:color w:val="CCCCCC"/>
           <w:sz w:val="21"/>
           <w:szCs w:val="21"/>
-          <w:lang w:eastAsia="ru-RU"/>
+          <w:lang w:val="en-US" w:eastAsia="ru-RU"/>
         </w:rPr>
       </w:pPr>
       <w:r>
@@ -12046,7 +12206,7 @@
           <w:color w:val="CCCCCC"/>
           <w:sz w:val="21"/>
           <w:szCs w:val="21"/>
-          <w:lang w:eastAsia="ru-RU"/>
+          <w:lang w:val="en-US" w:eastAsia="ru-RU"/>
         </w:rPr>
         <w:t xml:space="preserve"> </w:t>
       </w:r>
@@ -12066,7 +12226,7 @@
           <w:color w:val="CCCCCC"/>
           <w:sz w:val="21"/>
           <w:szCs w:val="21"/>
-          <w:lang w:eastAsia="ru-RU"/>
+          <w:lang w:val="en-US" w:eastAsia="ru-RU"/>
         </w:rPr>
         <w:t xml:space="preserve"> </w:t>
       </w:r>
@@ -12086,7 +12246,7 @@
           <w:color w:val="CCCCCC"/>
           <w:sz w:val="21"/>
           <w:szCs w:val="21"/>
-          <w:lang w:eastAsia="ru-RU"/>
+          <w:lang w:val="en-US" w:eastAsia="ru-RU"/>
         </w:rPr>
         <w:t xml:space="preserve"> </w:t>
       </w:r>
@@ -12106,7 +12266,7 @@
           <w:color w:val="CCCCCC"/>
           <w:sz w:val="21"/>
           <w:szCs w:val="21"/>
-          <w:lang w:eastAsia="ru-RU"/>
+          <w:lang w:val="en-US" w:eastAsia="ru-RU"/>
         </w:rPr>
         <w:t xml:space="preserve"> </w:t>
       </w:r>
@@ -12128,7 +12288,7 @@
           <w:color w:val="CCCCCC"/>
           <w:sz w:val="21"/>
           <w:szCs w:val="21"/>
-          <w:lang w:eastAsia="ru-RU"/>
+          <w:lang w:val="en-US" w:eastAsia="ru-RU"/>
         </w:rPr>
         <w:t xml:space="preserve"> </w:t>
       </w:r>
@@ -12138,7 +12298,7 @@
           <w:color w:val="D4D4D4"/>
           <w:sz w:val="21"/>
           <w:szCs w:val="21"/>
-          <w:lang w:eastAsia="ru-RU"/>
+          <w:lang w:val="en-US" w:eastAsia="ru-RU"/>
         </w:rPr>
         <w:t>=</w:t>
       </w:r>
@@ -12148,7 +12308,7 @@
           <w:color w:val="CCCCCC"/>
           <w:sz w:val="21"/>
           <w:szCs w:val="21"/>
-          <w:lang w:eastAsia="ru-RU"/>
+          <w:lang w:val="en-US" w:eastAsia="ru-RU"/>
         </w:rPr>
         <w:t xml:space="preserve"> </w:t>
       </w:r>
@@ -12158,7 +12318,7 @@
           <w:color w:val="B5CEA8"/>
           <w:sz w:val="21"/>
           <w:szCs w:val="21"/>
-          <w:lang w:eastAsia="ru-RU"/>
+          <w:lang w:val="en-US" w:eastAsia="ru-RU"/>
         </w:rPr>
         <w:t>4</w:t>
       </w:r>
@@ -12172,7 +12332,7 @@
           <w:color w:val="CCCCCC"/>
           <w:sz w:val="21"/>
           <w:szCs w:val="21"/>
-          <w:lang w:eastAsia="ru-RU"/>
+          <w:lang w:val="en-US" w:eastAsia="ru-RU"/>
         </w:rPr>
       </w:pPr>
       <w:r>
@@ -12191,7 +12351,7 @@
           <w:color w:val="CCCCCC"/>
           <w:sz w:val="21"/>
           <w:szCs w:val="21"/>
-          <w:lang w:eastAsia="ru-RU"/>
+          <w:lang w:val="en-US" w:eastAsia="ru-RU"/>
         </w:rPr>
         <w:t xml:space="preserve"> </w:t>
       </w:r>
@@ -12211,7 +12371,7 @@
           <w:color w:val="CCCCCC"/>
           <w:sz w:val="21"/>
           <w:szCs w:val="21"/>
-          <w:lang w:eastAsia="ru-RU"/>
+          <w:lang w:val="en-US" w:eastAsia="ru-RU"/>
         </w:rPr>
         <w:t xml:space="preserve"> }</w:t>
       </w:r>
@@ -12225,7 +12385,7 @@
           <w:color w:val="CCCCCC"/>
           <w:sz w:val="21"/>
           <w:szCs w:val="21"/>
-          <w:lang w:eastAsia="ru-RU"/>
+          <w:lang w:val="en-US" w:eastAsia="ru-RU"/>
         </w:rPr>
       </w:pPr>
     </w:p>
@@ -12257,7 +12417,7 @@
           <w:color w:val="CCCCCC"/>
           <w:sz w:val="21"/>
           <w:szCs w:val="21"/>
-          <w:lang w:eastAsia="ru-RU"/>
+          <w:lang w:val="en-US" w:eastAsia="ru-RU"/>
         </w:rPr>
         <w:t xml:space="preserve"> </w:t>
       </w:r>
@@ -12277,7 +12437,7 @@
           <w:color w:val="CCCCCC"/>
           <w:sz w:val="21"/>
           <w:szCs w:val="21"/>
-          <w:lang w:eastAsia="ru-RU"/>
+          <w:lang w:val="en-US" w:eastAsia="ru-RU"/>
         </w:rPr>
         <w:t xml:space="preserve"> </w:t>
       </w:r>
@@ -12351,7 +12511,7 @@
           <w:color w:val="CCCCCC"/>
           <w:sz w:val="21"/>
           <w:szCs w:val="21"/>
-          <w:lang w:eastAsia="ru-RU"/>
+          <w:lang w:val="en-US" w:eastAsia="ru-RU"/>
         </w:rPr>
       </w:pPr>
       <w:r>
@@ -12411,7 +12571,7 @@
           <w:color w:val="CCCCCC"/>
           <w:sz w:val="21"/>
           <w:szCs w:val="21"/>
-          <w:lang w:eastAsia="ru-RU"/>
+          <w:lang w:val="en-US" w:eastAsia="ru-RU"/>
         </w:rPr>
         <w:t>(</w:t>
       </w:r>
@@ -12432,7 +12592,7 @@
           <w:color w:val="CCCCCC"/>
           <w:sz w:val="21"/>
           <w:szCs w:val="21"/>
-          <w:lang w:eastAsia="ru-RU"/>
+          <w:lang w:val="en-US" w:eastAsia="ru-RU"/>
         </w:rPr>
         <w:t xml:space="preserve"> </w:t>
       </w:r>
@@ -12442,7 +12602,7 @@
           <w:color w:val="D4D4D4"/>
           <w:sz w:val="21"/>
           <w:szCs w:val="21"/>
-          <w:lang w:eastAsia="ru-RU"/>
+          <w:lang w:val="en-US" w:eastAsia="ru-RU"/>
         </w:rPr>
         <w:t>==</w:t>
       </w:r>
@@ -12452,7 +12612,7 @@
           <w:color w:val="CCCCCC"/>
           <w:sz w:val="21"/>
           <w:szCs w:val="21"/>
-          <w:lang w:eastAsia="ru-RU"/>
+          <w:lang w:val="en-US" w:eastAsia="ru-RU"/>
         </w:rPr>
         <w:t xml:space="preserve"> </w:t>
       </w:r>
@@ -12462,7 +12622,7 @@
           <w:color w:val="B5CEA8"/>
           <w:sz w:val="21"/>
           <w:szCs w:val="21"/>
-          <w:lang w:eastAsia="ru-RU"/>
+          <w:lang w:val="en-US" w:eastAsia="ru-RU"/>
         </w:rPr>
         <w:t>0</w:t>
       </w:r>
@@ -12472,7 +12632,7 @@
           <w:color w:val="CCCCCC"/>
           <w:sz w:val="21"/>
           <w:szCs w:val="21"/>
-          <w:lang w:eastAsia="ru-RU"/>
+          <w:lang w:val="en-US" w:eastAsia="ru-RU"/>
         </w:rPr>
         <w:t>) {</w:t>
       </w:r>
@@ -12505,7 +12665,7 @@
           <w:color w:val="CCCCCC"/>
           <w:sz w:val="21"/>
           <w:szCs w:val="21"/>
-          <w:lang w:eastAsia="ru-RU"/>
+          <w:lang w:val="en-US" w:eastAsia="ru-RU"/>
         </w:rPr>
         <w:t xml:space="preserve"> </w:t>
       </w:r>
@@ -12525,7 +12685,7 @@
           <w:color w:val="CCCCCC"/>
           <w:sz w:val="21"/>
           <w:szCs w:val="21"/>
-          <w:lang w:eastAsia="ru-RU"/>
+          <w:lang w:val="en-US" w:eastAsia="ru-RU"/>
         </w:rPr>
         <w:t xml:space="preserve"> </w:t>
       </w:r>
@@ -12545,7 +12705,7 @@
           <w:color w:val="CCCCCC"/>
           <w:sz w:val="21"/>
           <w:szCs w:val="21"/>
-          <w:lang w:eastAsia="ru-RU"/>
+          <w:lang w:val="en-US" w:eastAsia="ru-RU"/>
         </w:rPr>
         <w:t xml:space="preserve"> </w:t>
       </w:r>
@@ -12565,7 +12725,7 @@
           <w:color w:val="CCCCCC"/>
           <w:sz w:val="21"/>
           <w:szCs w:val="21"/>
-          <w:lang w:eastAsia="ru-RU"/>
+          <w:lang w:val="en-US" w:eastAsia="ru-RU"/>
         </w:rPr>
         <w:t xml:space="preserve"> </w:t>
       </w:r>
@@ -16536,7 +16696,7 @@
           <w:color w:val="CCCCCC"/>
           <w:sz w:val="21"/>
           <w:szCs w:val="21"/>
-          <w:lang w:val="en-US" w:eastAsia="ru-RU"/>
+          <w:lang w:eastAsia="ru-RU"/>
         </w:rPr>
       </w:pPr>
       <w:r>
@@ -16545,7 +16705,7 @@
           <w:color w:val="6A9955"/>
           <w:sz w:val="21"/>
           <w:szCs w:val="21"/>
-          <w:lang w:val="en-US" w:eastAsia="ru-RU"/>
+          <w:lang w:eastAsia="ru-RU"/>
         </w:rPr>
         <w:t xml:space="preserve">// </w:t>
       </w:r>
@@ -16567,7 +16727,7 @@
           <w:color w:val="6A9955"/>
           <w:sz w:val="21"/>
           <w:szCs w:val="21"/>
-          <w:lang w:val="en-US" w:eastAsia="ru-RU"/>
+          <w:lang w:eastAsia="ru-RU"/>
         </w:rPr>
         <w:t xml:space="preserve"> </w:t>
       </w:r>
@@ -16587,7 +16747,7 @@
           <w:color w:val="6A9955"/>
           <w:sz w:val="21"/>
           <w:szCs w:val="21"/>
-          <w:lang w:val="en-US" w:eastAsia="ru-RU"/>
+          <w:lang w:eastAsia="ru-RU"/>
         </w:rPr>
         <w:t xml:space="preserve"> </w:t>
       </w:r>
@@ -16611,7 +16771,7 @@
           <w:color w:val="CCCCCC"/>
           <w:sz w:val="21"/>
           <w:szCs w:val="21"/>
-          <w:lang w:val="en-US" w:eastAsia="ru-RU"/>
+          <w:lang w:eastAsia="ru-RU"/>
         </w:rPr>
       </w:pPr>
       <w:proofErr w:type="gramStart"/>
@@ -16632,7 +16792,7 @@
           <w:color w:val="CCCCCC"/>
           <w:sz w:val="21"/>
           <w:szCs w:val="21"/>
-          <w:lang w:val="en-US" w:eastAsia="ru-RU"/>
+          <w:lang w:eastAsia="ru-RU"/>
         </w:rPr>
         <w:t xml:space="preserve"> </w:t>
       </w:r>
@@ -16654,7 +16814,7 @@
           <w:color w:val="CCCCCC"/>
           <w:sz w:val="21"/>
           <w:szCs w:val="21"/>
-          <w:lang w:val="en-US" w:eastAsia="ru-RU"/>
+          <w:lang w:eastAsia="ru-RU"/>
         </w:rPr>
         <w:t>(</w:t>
       </w:r>
@@ -16674,7 +16834,7 @@
           <w:color w:val="CCCCCC"/>
           <w:sz w:val="21"/>
           <w:szCs w:val="21"/>
-          <w:lang w:val="en-US" w:eastAsia="ru-RU"/>
+          <w:lang w:eastAsia="ru-RU"/>
         </w:rPr>
         <w:t>) {</w:t>
       </w:r>
@@ -16688,31 +16848,61 @@
           <w:color w:val="CCCCCC"/>
           <w:sz w:val="21"/>
           <w:szCs w:val="21"/>
-          <w:lang w:val="en-US" w:eastAsia="ru-RU"/>
-        </w:rPr>
-      </w:pPr>
-    </w:p>
-    <w:p>
-      <w:pPr>
-        <w:shd w:val="clear" w:color="auto" w:fill="1F1F1F"/>
-        <w:spacing w:line="285" w:lineRule="atLeast"/>
-        <w:rPr>
-          <w:rFonts w:ascii="Consolas" w:eastAsia="Times New Roman" w:hAnsi="Consolas"/>
-          <w:color w:val="CCCCCC"/>
-          <w:sz w:val="21"/>
-          <w:szCs w:val="21"/>
-          <w:lang w:val="en-US" w:eastAsia="ru-RU"/>
-        </w:rPr>
-      </w:pPr>
-      <w:r>
-        <w:rPr>
-          <w:rFonts w:ascii="Consolas" w:eastAsia="Times New Roman" w:hAnsi="Consolas"/>
-          <w:color w:val="CCCCCC"/>
-          <w:sz w:val="21"/>
-          <w:szCs w:val="21"/>
-          <w:lang w:val="en-US" w:eastAsia="ru-RU"/>
-        </w:rPr>
-        <w:t xml:space="preserve">    </w:t>
+          <w:lang w:eastAsia="ru-RU"/>
+        </w:rPr>
+      </w:pPr>
+    </w:p>
+    <w:p>
+      <w:pPr>
+        <w:shd w:val="clear" w:color="auto" w:fill="1F1F1F"/>
+        <w:spacing w:line="285" w:lineRule="atLeast"/>
+        <w:rPr>
+          <w:rFonts w:ascii="Consolas" w:eastAsia="Times New Roman" w:hAnsi="Consolas"/>
+          <w:color w:val="CCCCCC"/>
+          <w:sz w:val="21"/>
+          <w:szCs w:val="21"/>
+          <w:lang w:eastAsia="ru-RU"/>
+        </w:rPr>
+      </w:pPr>
+      <w:r>
+        <w:rPr>
+          <w:rFonts w:ascii="Consolas" w:eastAsia="Times New Roman" w:hAnsi="Consolas"/>
+          <w:color w:val="CCCCCC"/>
+          <w:sz w:val="21"/>
+          <w:szCs w:val="21"/>
+          <w:lang w:val="en-US" w:eastAsia="ru-RU"/>
+        </w:rPr>
+        <w:t> </w:t>
+      </w:r>
+      <w:r>
+        <w:rPr>
+          <w:rFonts w:ascii="Consolas" w:eastAsia="Times New Roman" w:hAnsi="Consolas"/>
+          <w:color w:val="CCCCCC"/>
+          <w:sz w:val="21"/>
+          <w:szCs w:val="21"/>
+          <w:lang w:eastAsia="ru-RU"/>
+        </w:rPr>
+        <w:t xml:space="preserve"> </w:t>
+      </w:r>
+      <w:r>
+        <w:rPr>
+          <w:rFonts w:ascii="Consolas" w:eastAsia="Times New Roman" w:hAnsi="Consolas"/>
+          <w:color w:val="CCCCCC"/>
+          <w:sz w:val="21"/>
+          <w:szCs w:val="21"/>
+          <w:lang w:val="en-US" w:eastAsia="ru-RU"/>
+        </w:rPr>
+        <w:t> </w:t>
+      </w:r>
+      <w:r>
+        <w:rPr>
+          <w:rFonts w:ascii="Consolas" w:eastAsia="Times New Roman" w:hAnsi="Consolas"/>
+          <w:color w:val="CCCCCC"/>
+          <w:sz w:val="21"/>
+          <w:szCs w:val="21"/>
+          <w:lang w:eastAsia="ru-RU"/>
+        </w:rPr>
+        <w:t xml:space="preserve"> </w:t>
       </w:r>
       <w:r>
         <w:rPr>
@@ -16720,7 +16910,7 @@
           <w:color w:val="6A9955"/>
           <w:sz w:val="21"/>
           <w:szCs w:val="21"/>
-          <w:lang w:val="en-US" w:eastAsia="ru-RU"/>
+          <w:lang w:eastAsia="ru-RU"/>
         </w:rPr>
         <w:t xml:space="preserve">// </w:t>
       </w:r>
@@ -16740,7 +16930,7 @@
           <w:color w:val="6A9955"/>
           <w:sz w:val="21"/>
           <w:szCs w:val="21"/>
-          <w:lang w:val="en-US" w:eastAsia="ru-RU"/>
+          <w:lang w:eastAsia="ru-RU"/>
         </w:rPr>
         <w:t xml:space="preserve"> </w:t>
       </w:r>
@@ -16775,7 +16965,37 @@
           <w:szCs w:val="21"/>
           <w:lang w:val="en-US" w:eastAsia="ru-RU"/>
         </w:rPr>
-        <w:t xml:space="preserve">    </w:t>
+        <w:t> </w:t>
+      </w:r>
+      <w:r>
+        <w:rPr>
+          <w:rFonts w:ascii="Consolas" w:eastAsia="Times New Roman" w:hAnsi="Consolas"/>
+          <w:color w:val="CCCCCC"/>
+          <w:sz w:val="21"/>
+          <w:szCs w:val="21"/>
+          <w:lang w:eastAsia="ru-RU"/>
+        </w:rPr>
+        <w:t xml:space="preserve"> </w:t>
+      </w:r>
+      <w:r>
+        <w:rPr>
+          <w:rFonts w:ascii="Consolas" w:eastAsia="Times New Roman" w:hAnsi="Consolas"/>
+          <w:color w:val="CCCCCC"/>
+          <w:sz w:val="21"/>
+          <w:szCs w:val="21"/>
+          <w:lang w:val="en-US" w:eastAsia="ru-RU"/>
+        </w:rPr>
+        <w:t> </w:t>
+      </w:r>
+      <w:r>
+        <w:rPr>
+          <w:rFonts w:ascii="Consolas" w:eastAsia="Times New Roman" w:hAnsi="Consolas"/>
+          <w:color w:val="CCCCCC"/>
+          <w:sz w:val="21"/>
+          <w:szCs w:val="21"/>
+          <w:lang w:eastAsia="ru-RU"/>
+        </w:rPr>
+        <w:t xml:space="preserve"> </w:t>
       </w:r>
       <w:proofErr w:type="spellStart"/>
       <w:proofErr w:type="gramStart"/>
@@ -20589,7 +20809,7 @@
           <w:color w:val="CCCCCC"/>
           <w:sz w:val="21"/>
           <w:szCs w:val="21"/>
-          <w:lang w:val="en-US" w:eastAsia="ru-RU"/>
+          <w:lang w:eastAsia="ru-RU"/>
         </w:rPr>
       </w:pPr>
       <w:r>
@@ -20608,7 +20828,7 @@
           <w:color w:val="6A9955"/>
           <w:sz w:val="21"/>
           <w:szCs w:val="21"/>
-          <w:lang w:val="en-US" w:eastAsia="ru-RU"/>
+          <w:lang w:eastAsia="ru-RU"/>
         </w:rPr>
         <w:t xml:space="preserve">// </w:t>
       </w:r>
@@ -20651,7 +20871,7 @@
           <w:color w:val="CCCCCC"/>
           <w:sz w:val="21"/>
           <w:szCs w:val="21"/>
-          <w:lang w:val="en-US" w:eastAsia="ru-RU"/>
+          <w:lang w:eastAsia="ru-RU"/>
         </w:rPr>
         <w:t xml:space="preserve"> </w:t>
       </w:r>
@@ -20671,7 +20891,7 @@
           <w:color w:val="CCCCCC"/>
           <w:sz w:val="21"/>
           <w:szCs w:val="21"/>
-          <w:lang w:val="en-US" w:eastAsia="ru-RU"/>
+          <w:lang w:eastAsia="ru-RU"/>
         </w:rPr>
         <w:t xml:space="preserve"> </w:t>
       </w:r>
@@ -25339,6 +25559,35 @@
       <w:proofErr w:type="spellEnd"/>
       <w:r>
         <w:t>.</w:t>
+      </w:r>
+    </w:p>
+    <w:p>
+      <w:pPr>
+        <w:spacing w:line="360" w:lineRule="auto"/>
+        <w:ind w:firstLine="708"/>
+        <w:jc w:val="both"/>
+      </w:pPr>
+      <w:r>
+        <w:t xml:space="preserve">Ссылка на </w:t>
+      </w:r>
+      <w:r>
+        <w:rPr>
+          <w:lang w:val="en-US"/>
+        </w:rPr>
+        <w:t>GitHub</w:t>
+      </w:r>
+      <w:r>
+        <w:t>:</w:t>
+      </w:r>
+    </w:p>
+    <w:p>
+      <w:pPr>
+        <w:spacing w:line="360" w:lineRule="auto"/>
+        <w:ind w:firstLine="708"/>
+        <w:jc w:val="both"/>
+      </w:pPr>
+      <w:r>
+        <w:t>https://github.com/russkih1984/LR2-OTG</w:t>
       </w:r>
     </w:p>
     <w:p>
